--- a/笔记/图算法笔记.docx
+++ b/笔记/图算法笔记.docx
@@ -464,12 +464,68 @@
     </w:p>
     <w:p>
       <w:pPr>
+        <w:pStyle w:val="2"/>
+      </w:pPr>
+      <w:r>
+        <w:t>Week 05 2016/12/05</w:t>
+      </w:r>
+    </w:p>
+    <w:p>
+      <w:pPr>
+        <w:pStyle w:val="a5"/>
+        <w:numPr>
+          <w:ilvl w:val="0"/>
+          <w:numId w:val="8"/>
+        </w:numPr>
+        <w:ind w:firstLineChars="0"/>
+      </w:pPr>
+      <w:r>
+        <w:t>阅读论文</w:t>
+      </w:r>
+      <w:r>
+        <w:rPr>
+          <w:rFonts w:hint="eastAsia"/>
+        </w:rPr>
+        <w:t>，</w:t>
+      </w:r>
+      <w:r>
+        <w:t>总结图计算模型</w:t>
+      </w:r>
+      <w:r>
+        <w:rPr>
+          <w:rFonts w:hint="eastAsia"/>
+        </w:rPr>
+        <w:t>.</w:t>
+      </w:r>
+    </w:p>
+    <w:p>
+      <w:pPr>
+        <w:pStyle w:val="a5"/>
+        <w:numPr>
+          <w:ilvl w:val="0"/>
+          <w:numId w:val="8"/>
+        </w:numPr>
+        <w:ind w:firstLineChars="0"/>
+      </w:pPr>
+      <w:r>
+        <w:t>提出自己的动态图计算模型</w:t>
+      </w:r>
+      <w:r>
+        <w:rPr>
+          <w:rFonts w:hint="eastAsia"/>
+        </w:rPr>
+        <w:t>.</w:t>
+      </w:r>
+    </w:p>
+    <w:p>
+      <w:pPr>
         <w:pStyle w:val="1"/>
       </w:pPr>
       <w:r>
         <w:rPr>
           <w:rFonts w:hint="eastAsia"/>
         </w:rPr>
+        <w:lastRenderedPageBreak/>
         <w:t xml:space="preserve">1. </w:t>
       </w:r>
       <w:r>
@@ -591,7 +647,6 @@
     </w:p>
     <w:p>
       <w:r>
-        <w:lastRenderedPageBreak/>
         <w:t>应用参数的影响</w:t>
       </w:r>
       <w:r>
@@ -1344,7 +1399,14 @@
               <w:rPr>
                 <w:rFonts w:hint="eastAsia"/>
               </w:rPr>
-              <w:t>GSA Connected C</w:t>
+              <w:t xml:space="preserve">GSA Connected </w:t>
+            </w:r>
+            <w:r>
+              <w:rPr>
+                <w:rFonts w:hint="eastAsia"/>
+              </w:rPr>
+              <w:lastRenderedPageBreak/>
+              <w:t>C</w:t>
             </w:r>
             <w:r>
               <w:t>omponents</w:t>
@@ -2777,10 +2839,10 @@
             <v:path o:extrusionok="f" gradientshapeok="t" o:connecttype="rect"/>
             <o:lock v:ext="edit" aspectratio="t"/>
           </v:shapetype>
-          <v:shape id="_x0000_i1025" type="#_x0000_t75" style="width:237.5pt;height:231pt" o:ole="">
+          <v:shape id="_x0000_i1025" type="#_x0000_t75" style="width:237pt;height:231pt" o:ole="">
             <v:imagedata r:id="rId8" o:title=""/>
           </v:shape>
-          <o:OLEObject Type="Embed" ProgID="Visio.Drawing.15" ShapeID="_x0000_i1025" DrawAspect="Content" ObjectID="_1541596688" r:id="rId9"/>
+          <o:OLEObject Type="Embed" ProgID="Visio.Drawing.15" ShapeID="_x0000_i1025" DrawAspect="Content" ObjectID="_1545066801" r:id="rId9"/>
         </w:object>
       </w:r>
     </w:p>
@@ -9628,10 +9690,10 @@
       </w:pPr>
       <w:r>
         <w:object w:dxaOrig="12974" w:dyaOrig="7588" w14:anchorId="15B5F7BC">
-          <v:shape id="_x0000_i1026" type="#_x0000_t75" style="width:298pt;height:174pt" o:ole="">
+          <v:shape id="_x0000_i1026" type="#_x0000_t75" style="width:297.75pt;height:174pt" o:ole="">
             <v:imagedata r:id="rId16" o:title=""/>
           </v:shape>
-          <o:OLEObject Type="Embed" ProgID="Visio.Drawing.15" ShapeID="_x0000_i1026" DrawAspect="Content" ObjectID="_1541596689" r:id="rId17"/>
+          <o:OLEObject Type="Embed" ProgID="Visio.Drawing.15" ShapeID="_x0000_i1026" DrawAspect="Content" ObjectID="_1545066802" r:id="rId17"/>
         </w:object>
       </w:r>
     </w:p>
@@ -12917,7 +12979,12 @@
         <w:t>；</w:t>
       </w:r>
       <w:r>
-        <w:t>但是他们却无法搞笑的利用并行计算的优势</w:t>
+        <w:t>但是他们却无法高效</w:t>
+      </w:r>
+      <w:bookmarkStart w:id="2" w:name="_GoBack"/>
+      <w:bookmarkEnd w:id="2"/>
+      <w:r>
+        <w:t>的利用并行计算的优势</w:t>
       </w:r>
       <w:r>
         <w:rPr>
@@ -14037,7 +14104,7 @@
       <w:r>
         <w:t>上面这种算法和最优的内存算法相似，只不过</w:t>
       </w:r>
-      <w:commentRangeStart w:id="2"/>
+      <w:commentRangeStart w:id="3"/>
       <w:r>
         <w:rPr>
           <w:b/>
@@ -14056,12 +14123,12 @@
         </w:rPr>
         <w:t>进行从小到大排序</w:t>
       </w:r>
-      <w:commentRangeEnd w:id="2"/>
+      <w:commentRangeEnd w:id="3"/>
       <w:r>
         <w:rPr>
           <w:rStyle w:val="a9"/>
         </w:rPr>
-        <w:commentReference w:id="2"/>
+        <w:commentReference w:id="3"/>
       </w:r>
       <w:r>
         <w:t>，然后再进行计算。</w:t>
@@ -16354,10 +16421,10 @@
     <w:p>
       <w:r>
         <w:object w:dxaOrig="21377" w:dyaOrig="9084" w14:anchorId="5CD008BA">
-          <v:shape id="_x0000_i1027" type="#_x0000_t75" style="width:414.5pt;height:176pt" o:ole="">
+          <v:shape id="_x0000_i1027" type="#_x0000_t75" style="width:414.75pt;height:175.5pt" o:ole="">
             <v:imagedata r:id="rId33" o:title=""/>
           </v:shape>
-          <o:OLEObject Type="Embed" ProgID="Visio.Drawing.15" ShapeID="_x0000_i1027" DrawAspect="Content" ObjectID="_1541596690" r:id="rId34"/>
+          <o:OLEObject Type="Embed" ProgID="Visio.Drawing.15" ShapeID="_x0000_i1027" DrawAspect="Content" ObjectID="_1545066803" r:id="rId34"/>
         </w:object>
       </w:r>
     </w:p>
@@ -16482,19 +16549,19 @@
         </w:rPr>
         <w:t>的实现很</w:t>
       </w:r>
-      <w:commentRangeStart w:id="3"/>
+      <w:commentRangeStart w:id="4"/>
       <w:r>
         <w:rPr>
           <w:color w:val="FF0000"/>
         </w:rPr>
         <w:t>简单</w:t>
       </w:r>
-      <w:commentRangeEnd w:id="3"/>
+      <w:commentRangeEnd w:id="4"/>
       <w:r>
         <w:rPr>
           <w:rStyle w:val="a9"/>
         </w:rPr>
-        <w:commentReference w:id="3"/>
+        <w:commentReference w:id="4"/>
       </w:r>
       <w:r>
         <w:rPr>
@@ -25132,7 +25199,6 @@
     <w:p>
       <w:pPr>
         <w:rPr>
-          <w:rFonts w:hint="eastAsia"/>
           <w:b/>
         </w:rPr>
       </w:pPr>
@@ -25142,20 +25208,20 @@
         </w:rPr>
         <w:t>赵</w:t>
       </w:r>
-      <w:commentRangeStart w:id="4"/>
+      <w:commentRangeStart w:id="5"/>
       <w:r>
         <w:rPr>
           <w:b/>
         </w:rPr>
         <w:t>伟</w:t>
       </w:r>
-      <w:commentRangeEnd w:id="4"/>
+      <w:commentRangeEnd w:id="5"/>
       <w:r>
         <w:rPr>
           <w:rStyle w:val="a9"/>
           <w:b/>
         </w:rPr>
-        <w:commentReference w:id="4"/>
+        <w:commentReference w:id="5"/>
       </w:r>
     </w:p>
     <w:p>
@@ -25181,11 +25247,6 @@
       </w:r>
     </w:p>
     <w:p>
-      <w:pPr>
-        <w:rPr>
-          <w:rFonts w:hint="eastAsia"/>
-        </w:rPr>
-      </w:pPr>
       <w:r>
         <w:rPr>
           <w:rFonts w:hint="eastAsia"/>
@@ -25334,16 +25395,9 @@
       </w:r>
     </w:p>
     <w:p>
-      <w:pPr>
-        <w:rPr>
-          <w:rFonts w:hint="eastAsia"/>
-        </w:rPr>
-      </w:pPr>
       <w:r>
         <w:t>batch</w:t>
       </w:r>
-      <w:bookmarkStart w:id="5" w:name="_GoBack"/>
-      <w:bookmarkEnd w:id="5"/>
       <w:r>
         <w:t>如何实现</w:t>
       </w:r>
@@ -25358,6 +25412,66 @@
       </w:r>
       <w:r>
         <w:t>如何实现</w:t>
+      </w:r>
+    </w:p>
+    <w:p/>
+    <w:p>
+      <w:pPr>
+        <w:pStyle w:val="2"/>
+      </w:pPr>
+      <w:r>
+        <w:rPr>
+          <w:rFonts w:hint="eastAsia"/>
+        </w:rPr>
+        <w:t>2016.12.16</w:t>
+      </w:r>
+    </w:p>
+    <w:p>
+      <w:r>
+        <w:t>段世凯</w:t>
+      </w:r>
+    </w:p>
+    <w:p>
+      <w:r>
+        <w:rPr>
+          <w:rFonts w:hint="eastAsia"/>
+        </w:rPr>
+        <w:t xml:space="preserve">1. </w:t>
+      </w:r>
+      <w:r>
+        <w:rPr>
+          <w:rFonts w:hint="eastAsia"/>
+        </w:rPr>
+        <w:t>抽象批处理和流处理的异同，</w:t>
+      </w:r>
+      <w:r>
+        <w:rPr>
+          <w:rFonts w:hint="eastAsia"/>
+        </w:rPr>
+        <w:t>细致的构建模型</w:t>
+      </w:r>
+      <w:r>
+        <w:rPr>
+          <w:rFonts w:hint="eastAsia"/>
+        </w:rPr>
+        <w:t>。</w:t>
+      </w:r>
+    </w:p>
+    <w:p>
+      <w:r>
+        <w:t xml:space="preserve">2. </w:t>
+      </w:r>
+      <w:r>
+        <w:t xml:space="preserve">Delta Iteration </w:t>
+      </w:r>
+      <w:r>
+        <w:t>迭代模型</w:t>
+      </w:r>
+      <w:r>
+        <w:rPr>
+          <w:rFonts w:hint="eastAsia"/>
+        </w:rPr>
+        <w:t>。</w:t>
       </w:r>
     </w:p>
     <w:sectPr>
@@ -25419,7 +25533,7 @@
       </w:r>
     </w:p>
   </w:comment>
-  <w:comment w:id="2" w:author="Shikai Duan" w:date="2016-11-23T20:02:00Z" w:initials="SD">
+  <w:comment w:id="3" w:author="Shikai Duan" w:date="2016-11-23T20:02:00Z" w:initials="SD">
     <w:p>
       <w:pPr>
         <w:pStyle w:val="aa"/>
@@ -25451,7 +25565,7 @@
       </w:r>
     </w:p>
   </w:comment>
-  <w:comment w:id="3" w:author="Shikai Duan" w:date="2016-11-24T16:42:00Z" w:initials="SD">
+  <w:comment w:id="4" w:author="Shikai Duan" w:date="2016-11-24T16:42:00Z" w:initials="SD">
     <w:p>
       <w:pPr>
         <w:pStyle w:val="aa"/>
@@ -25473,13 +25587,10 @@
       </w:r>
     </w:p>
   </w:comment>
-  <w:comment w:id="4" w:author="Shikai Duan" w:date="2016-11-25T15:20:00Z" w:initials="SD">
+  <w:comment w:id="5" w:author="Shikai Duan" w:date="2016-11-25T15:20:00Z" w:initials="SD">
     <w:p>
       <w:pPr>
         <w:pStyle w:val="aa"/>
-        <w:rPr>
-          <w:rFonts w:hint="eastAsia"/>
-        </w:rPr>
       </w:pPr>
       <w:r>
         <w:rPr>
@@ -27873,7 +27984,7 @@
 </file>
 
 <file path=customXml/itemProps1.xml><?xml version="1.0" encoding="utf-8"?>
-<ds:datastoreItem xmlns:ds="http://schemas.openxmlformats.org/officeDocument/2006/customXml" ds:itemID="{8CEC498E-6DA2-4122-9797-105393288E8E}">
+<ds:datastoreItem xmlns:ds="http://schemas.openxmlformats.org/officeDocument/2006/customXml" ds:itemID="{5EFD25B3-3EDE-4961-9CC9-6DB97B66C8D8}">
   <ds:schemaRefs>
     <ds:schemaRef ds:uri="http://schemas.openxmlformats.org/officeDocument/2006/bibliography"/>
   </ds:schemaRefs>

--- a/笔记/图算法笔记.docx
+++ b/笔记/图算法笔记.docx
@@ -6,526 +6,12 @@
       <w:pPr>
         <w:pStyle w:val="1"/>
       </w:pPr>
-      <w:r>
-        <w:rPr>
-          <w:rFonts w:hint="eastAsia"/>
-        </w:rPr>
-        <w:t xml:space="preserve">0. </w:t>
-      </w:r>
-      <w:r>
-        <w:rPr>
-          <w:rFonts w:hint="eastAsia"/>
-        </w:rPr>
-        <w:t>工作总结</w:t>
-      </w:r>
-      <w:r>
-        <w:rPr>
-          <w:rFonts w:hint="eastAsia"/>
-        </w:rPr>
-        <w:t>（</w:t>
-      </w:r>
-      <w:r>
-        <w:rPr>
-          <w:rFonts w:hint="eastAsia"/>
-        </w:rPr>
-        <w:t>Re</w:t>
-      </w:r>
-      <w:r>
-        <w:t>view</w:t>
-      </w:r>
-      <w:r>
-        <w:rPr>
-          <w:rFonts w:hint="eastAsia"/>
-        </w:rPr>
-        <w:t>）</w:t>
-      </w:r>
-    </w:p>
-    <w:p>
-      <w:pPr>
-        <w:pStyle w:val="2"/>
-      </w:pPr>
-      <w:r>
-        <w:t>W</w:t>
-      </w:r>
-      <w:r>
-        <w:t>eek 01 2016/10/17</w:t>
-      </w:r>
-    </w:p>
-    <w:p>
-      <w:pPr>
-        <w:pStyle w:val="a5"/>
-        <w:numPr>
-          <w:ilvl w:val="0"/>
-          <w:numId w:val="7"/>
-        </w:numPr>
-        <w:ind w:firstLineChars="0"/>
-      </w:pPr>
-      <w:r>
-        <w:rPr>
-          <w:rFonts w:hint="eastAsia"/>
-        </w:rPr>
-        <w:t>Flink</w:t>
-      </w:r>
-      <w:r>
-        <w:t>初探</w:t>
-      </w:r>
-      <w:r>
-        <w:rPr>
-          <w:rFonts w:hint="eastAsia"/>
-        </w:rPr>
-        <w:t>（基本概念，编程模型，环境搭建）</w:t>
-      </w:r>
-      <w:r>
-        <w:rPr>
-          <w:rFonts w:hint="eastAsia"/>
-        </w:rPr>
-        <w:t>(</w:t>
-      </w:r>
-      <w:r>
-        <w:rPr>
-          <w:rFonts w:hint="eastAsia"/>
-        </w:rPr>
-        <w:t>重点花在这里</w:t>
-      </w:r>
-      <w:r>
-        <w:rPr>
-          <w:rFonts w:hint="eastAsia"/>
-        </w:rPr>
-        <w:t>)</w:t>
-      </w:r>
-      <w:r>
-        <w:rPr>
-          <w:rFonts w:hint="eastAsia"/>
-        </w:rPr>
-        <w:t>；</w:t>
-      </w:r>
-    </w:p>
-    <w:p>
-      <w:pPr>
-        <w:pStyle w:val="a5"/>
-        <w:numPr>
-          <w:ilvl w:val="0"/>
-          <w:numId w:val="7"/>
-        </w:numPr>
-        <w:ind w:firstLineChars="0"/>
-      </w:pPr>
-      <w:r>
-        <w:t>Spark</w:t>
-      </w:r>
-      <w:r>
-        <w:t>的</w:t>
-      </w:r>
-      <w:r>
-        <w:t>GraphX</w:t>
-      </w:r>
-      <w:r>
-        <w:t>和</w:t>
-      </w:r>
-      <w:r>
-        <w:t>Flink</w:t>
-      </w:r>
-      <w:r>
-        <w:t>的</w:t>
-      </w:r>
-      <w:r>
-        <w:t>Gelly</w:t>
-      </w:r>
-      <w:r>
-        <w:t>的图算法总结</w:t>
-      </w:r>
-      <w:r>
-        <w:rPr>
-          <w:rFonts w:hint="eastAsia"/>
-        </w:rPr>
-        <w:t>;</w:t>
-      </w:r>
-    </w:p>
-    <w:p>
-      <w:pPr>
-        <w:pStyle w:val="a5"/>
-        <w:numPr>
-          <w:ilvl w:val="0"/>
-          <w:numId w:val="7"/>
-        </w:numPr>
-        <w:ind w:firstLineChars="0"/>
-      </w:pPr>
-      <w:r>
-        <w:t>Flink</w:t>
-      </w:r>
-      <w:r>
-        <w:t>的</w:t>
-      </w:r>
-      <w:r>
-        <w:t>Gelly</w:t>
-      </w:r>
-      <w:r>
-        <w:t>相关的基础知识</w:t>
-      </w:r>
-      <w:r>
-        <w:rPr>
-          <w:rFonts w:hint="eastAsia"/>
-        </w:rPr>
-        <w:t>学习</w:t>
-      </w:r>
-      <w:r>
-        <w:rPr>
-          <w:rFonts w:hint="eastAsia"/>
-        </w:rPr>
-        <w:t>(</w:t>
-      </w:r>
-      <w:r>
-        <w:rPr>
-          <w:rFonts w:hint="eastAsia"/>
-        </w:rPr>
-        <w:t>重点花在这里</w:t>
-      </w:r>
-      <w:r>
-        <w:rPr>
-          <w:rFonts w:hint="eastAsia"/>
-        </w:rPr>
-        <w:t>);</w:t>
-      </w:r>
-    </w:p>
-    <w:p>
-      <w:pPr>
-        <w:pStyle w:val="a5"/>
-        <w:numPr>
-          <w:ilvl w:val="0"/>
-          <w:numId w:val="7"/>
-        </w:numPr>
-        <w:ind w:firstLineChars="0"/>
-      </w:pPr>
-      <w:r>
-        <w:t>Flink</w:t>
-      </w:r>
-      <w:r>
-        <w:t>的</w:t>
-      </w:r>
-      <w:r>
-        <w:t>Triangle Count</w:t>
-      </w:r>
-      <w:r>
-        <w:t>算法学习</w:t>
-      </w:r>
-      <w:r>
-        <w:rPr>
-          <w:rFonts w:hint="eastAsia"/>
-        </w:rPr>
-        <w:t>;</w:t>
-      </w:r>
-    </w:p>
-    <w:p/>
-    <w:p>
-      <w:pPr>
-        <w:pStyle w:val="2"/>
-      </w:pPr>
-      <w:r>
-        <w:rPr>
-          <w:rFonts w:hint="eastAsia"/>
-        </w:rPr>
-        <w:t>Week</w:t>
-      </w:r>
-      <w:r>
-        <w:t xml:space="preserve"> </w:t>
-      </w:r>
-      <w:r>
-        <w:rPr>
-          <w:rFonts w:hint="eastAsia"/>
-        </w:rPr>
-        <w:t>02</w:t>
-      </w:r>
-      <w:r>
-        <w:t xml:space="preserve"> 2016/10/31</w:t>
-      </w:r>
-    </w:p>
-    <w:p>
-      <w:pPr>
-        <w:pStyle w:val="a5"/>
-        <w:numPr>
-          <w:ilvl w:val="0"/>
-          <w:numId w:val="8"/>
-        </w:numPr>
-        <w:ind w:firstLineChars="0"/>
-      </w:pPr>
-      <w:r>
-        <w:rPr>
-          <w:rFonts w:hint="eastAsia"/>
-        </w:rPr>
-        <w:t>深入理解</w:t>
-      </w:r>
-      <w:r>
-        <w:rPr>
-          <w:rFonts w:hint="eastAsia"/>
-        </w:rPr>
-        <w:t>Flink</w:t>
-      </w:r>
-      <w:r>
-        <w:t>的架构设计</w:t>
-      </w:r>
-    </w:p>
-    <w:p>
-      <w:pPr>
-        <w:pStyle w:val="a5"/>
-        <w:numPr>
-          <w:ilvl w:val="0"/>
-          <w:numId w:val="8"/>
-        </w:numPr>
-        <w:ind w:firstLineChars="0"/>
-      </w:pPr>
-      <w:r>
-        <w:t>设计</w:t>
-      </w:r>
-      <w:r>
-        <w:t>benchmark</w:t>
-      </w:r>
-      <w:r>
-        <w:t>的测试方案</w:t>
-      </w:r>
-    </w:p>
-    <w:p/>
-    <w:p>
-      <w:pPr>
-        <w:pStyle w:val="2"/>
-      </w:pPr>
-      <w:r>
-        <w:t>Week 03 2015/11/07</w:t>
-      </w:r>
-    </w:p>
-    <w:p>
-      <w:pPr>
-        <w:pStyle w:val="a5"/>
-        <w:numPr>
-          <w:ilvl w:val="0"/>
-          <w:numId w:val="8"/>
-        </w:numPr>
-        <w:ind w:firstLineChars="0"/>
-      </w:pPr>
-      <w:r>
-        <w:rPr>
-          <w:rFonts w:hint="eastAsia"/>
-        </w:rPr>
-        <w:t>学习</w:t>
-      </w:r>
-      <w:r>
-        <w:rPr>
-          <w:rFonts w:hint="eastAsia"/>
-        </w:rPr>
-        <w:t>Flink</w:t>
-      </w:r>
-      <w:r>
-        <w:t>图算法的</w:t>
-      </w:r>
-      <w:r>
-        <w:t>API.</w:t>
-      </w:r>
-    </w:p>
-    <w:p>
-      <w:pPr>
-        <w:pStyle w:val="a5"/>
-        <w:numPr>
-          <w:ilvl w:val="0"/>
-          <w:numId w:val="8"/>
-        </w:numPr>
-        <w:ind w:firstLineChars="0"/>
-      </w:pPr>
-      <w:r>
-        <w:t>深入探讨</w:t>
-      </w:r>
-      <w:r>
-        <w:t>Flink</w:t>
-      </w:r>
-      <w:r>
-        <w:t>其中一个图算法</w:t>
-      </w:r>
-      <w:r>
-        <w:rPr>
-          <w:rFonts w:hint="eastAsia"/>
-        </w:rPr>
-        <w:t>.</w:t>
-      </w:r>
-    </w:p>
-    <w:p/>
-    <w:p>
-      <w:pPr>
-        <w:pStyle w:val="2"/>
-      </w:pPr>
-      <w:r>
-        <w:rPr>
-          <w:rFonts w:hint="eastAsia"/>
-        </w:rPr>
-        <w:t>Week 04 2016/11/</w:t>
-      </w:r>
-      <w:r>
-        <w:t>14</w:t>
-      </w:r>
-    </w:p>
-    <w:p>
-      <w:pPr>
-        <w:pStyle w:val="a5"/>
-        <w:numPr>
-          <w:ilvl w:val="0"/>
-          <w:numId w:val="8"/>
-        </w:numPr>
-        <w:ind w:firstLineChars="0"/>
-      </w:pPr>
-      <w:r>
-        <w:t>学习</w:t>
-      </w:r>
-      <w:r>
-        <w:t>Flink</w:t>
-      </w:r>
-      <w:r>
-        <w:t>的</w:t>
-      </w:r>
-      <w:r>
-        <w:t>DataSet API.</w:t>
-      </w:r>
-    </w:p>
-    <w:p>
-      <w:pPr>
-        <w:pStyle w:val="a5"/>
-        <w:numPr>
-          <w:ilvl w:val="0"/>
-          <w:numId w:val="8"/>
-        </w:numPr>
-        <w:ind w:firstLineChars="0"/>
-      </w:pPr>
-      <w:r>
-        <w:rPr>
-          <w:rFonts w:hint="eastAsia"/>
-        </w:rPr>
-        <w:t>学习</w:t>
-      </w:r>
-      <w:r>
-        <w:rPr>
-          <w:rFonts w:hint="eastAsia"/>
-        </w:rPr>
-        <w:t>Flink</w:t>
-      </w:r>
-      <w:r>
-        <w:rPr>
-          <w:rFonts w:hint="eastAsia"/>
-        </w:rPr>
-        <w:t>的</w:t>
-      </w:r>
-      <w:r>
-        <w:rPr>
-          <w:rFonts w:hint="eastAsia"/>
-        </w:rPr>
-        <w:t>DataStream</w:t>
-      </w:r>
-      <w:r>
-        <w:t xml:space="preserve"> API.</w:t>
-      </w:r>
-    </w:p>
-    <w:p>
-      <w:pPr>
-        <w:pStyle w:val="a5"/>
-        <w:numPr>
-          <w:ilvl w:val="0"/>
-          <w:numId w:val="8"/>
-        </w:numPr>
-        <w:ind w:firstLineChars="0"/>
-      </w:pPr>
-      <w:r>
-        <w:t>学习</w:t>
-      </w:r>
-      <w:r>
-        <w:t xml:space="preserve">Flink Gelly </w:t>
-      </w:r>
-      <w:r>
-        <w:t>聚类相关算法</w:t>
-      </w:r>
-      <w:r>
-        <w:rPr>
-          <w:rFonts w:hint="eastAsia"/>
-        </w:rPr>
-        <w:t>.</w:t>
-      </w:r>
-    </w:p>
-    <w:p>
-      <w:pPr>
-        <w:pStyle w:val="a5"/>
-        <w:numPr>
-          <w:ilvl w:val="0"/>
-          <w:numId w:val="8"/>
-        </w:numPr>
-        <w:ind w:firstLineChars="0"/>
-      </w:pPr>
-      <w:r>
-        <w:t>阅读相关的论文</w:t>
-      </w:r>
-      <w:r>
-        <w:rPr>
-          <w:rFonts w:hint="eastAsia"/>
-        </w:rPr>
-        <w:t>.</w:t>
-      </w:r>
-    </w:p>
-    <w:p>
-      <w:pPr>
-        <w:pStyle w:val="2"/>
-      </w:pPr>
-      <w:r>
-        <w:t>Week 05 2016/12/05</w:t>
-      </w:r>
-    </w:p>
-    <w:p>
-      <w:pPr>
-        <w:pStyle w:val="a5"/>
-        <w:numPr>
-          <w:ilvl w:val="0"/>
-          <w:numId w:val="8"/>
-        </w:numPr>
-        <w:ind w:firstLineChars="0"/>
-      </w:pPr>
-      <w:r>
-        <w:t>阅读论文</w:t>
-      </w:r>
-      <w:r>
-        <w:rPr>
-          <w:rFonts w:hint="eastAsia"/>
-        </w:rPr>
-        <w:t>，</w:t>
-      </w:r>
-      <w:r>
-        <w:t>总结图计算模型</w:t>
-      </w:r>
-      <w:r>
-        <w:rPr>
-          <w:rFonts w:hint="eastAsia"/>
-        </w:rPr>
-        <w:t>.</w:t>
-      </w:r>
-    </w:p>
-    <w:p>
-      <w:pPr>
-        <w:pStyle w:val="a5"/>
-        <w:numPr>
-          <w:ilvl w:val="0"/>
-          <w:numId w:val="8"/>
-        </w:numPr>
-        <w:ind w:firstLineChars="0"/>
-      </w:pPr>
-      <w:r>
-        <w:t>提出自己的动态图计算模型</w:t>
-      </w:r>
-      <w:r>
-        <w:rPr>
-          <w:rFonts w:hint="eastAsia"/>
-        </w:rPr>
-        <w:t>.</w:t>
-      </w:r>
-    </w:p>
-    <w:p>
-      <w:pPr>
-        <w:pStyle w:val="1"/>
-      </w:pPr>
-      <w:r>
-        <w:rPr>
-          <w:rFonts w:hint="eastAsia"/>
-        </w:rPr>
-        <w:lastRenderedPageBreak/>
+      <w:bookmarkStart w:id="0" w:name="_GoBack"/>
+      <w:bookmarkEnd w:id="0"/>
+      <w:r>
+        <w:rPr>
+          <w:rFonts w:hint="eastAsia"/>
+        </w:rPr>
         <w:t xml:space="preserve">1. </w:t>
       </w:r>
       <w:r>
@@ -1313,7 +799,15 @@
                 <w:rFonts w:hint="eastAsia"/>
                 <w:color w:val="2E74B5" w:themeColor="accent1" w:themeShade="BF"/>
               </w:rPr>
-              <w:t>Connected Components</w:t>
+              <w:t xml:space="preserve">Connected </w:t>
+            </w:r>
+            <w:r>
+              <w:rPr>
+                <w:rFonts w:hint="eastAsia"/>
+                <w:color w:val="2E74B5" w:themeColor="accent1" w:themeShade="BF"/>
+              </w:rPr>
+              <w:lastRenderedPageBreak/>
+              <w:t>Components</w:t>
             </w:r>
           </w:p>
         </w:tc>
@@ -1399,14 +893,7 @@
               <w:rPr>
                 <w:rFonts w:hint="eastAsia"/>
               </w:rPr>
-              <w:t xml:space="preserve">GSA Connected </w:t>
-            </w:r>
-            <w:r>
-              <w:rPr>
-                <w:rFonts w:hint="eastAsia"/>
-              </w:rPr>
-              <w:lastRenderedPageBreak/>
-              <w:t>C</w:t>
+              <w:t>GSA Connected C</w:t>
             </w:r>
             <w:r>
               <w:t>omponents</w:t>
@@ -2842,7 +2329,7 @@
           <v:shape id="_x0000_i1025" type="#_x0000_t75" style="width:237pt;height:231pt" o:ole="">
             <v:imagedata r:id="rId8" o:title=""/>
           </v:shape>
-          <o:OLEObject Type="Embed" ProgID="Visio.Drawing.15" ShapeID="_x0000_i1025" DrawAspect="Content" ObjectID="_1545066801" r:id="rId9"/>
+          <o:OLEObject Type="Embed" ProgID="Visio.Drawing.15" ShapeID="_x0000_i1025" DrawAspect="Content" ObjectID="_1549919526" r:id="rId9"/>
         </w:object>
       </w:r>
     </w:p>
@@ -4003,7 +3490,7 @@
         </w:rPr>
         <w:t>）</w:t>
       </w:r>
-      <w:commentRangeStart w:id="0"/>
+      <w:commentRangeStart w:id="1"/>
       <w:r>
         <w:rPr>
           <w:rFonts w:hint="eastAsia"/>
@@ -4017,12 +3504,12 @@
         </w:rPr>
         <w:t>phAlgorithmDelegatingDataSet</w:t>
       </w:r>
-      <w:commentRangeEnd w:id="0"/>
+      <w:commentRangeEnd w:id="1"/>
       <w:r>
         <w:rPr>
           <w:rStyle w:val="a9"/>
         </w:rPr>
-        <w:commentReference w:id="0"/>
+        <w:commentReference w:id="1"/>
       </w:r>
     </w:p>
     <w:p>
@@ -6335,7 +5822,7 @@
         </w:rPr>
         <w:t>。</w:t>
       </w:r>
-      <w:commentRangeStart w:id="1"/>
+      <w:commentRangeStart w:id="2"/>
       <w:r>
         <w:rPr>
           <w:color w:val="FF0000"/>
@@ -6420,12 +5907,12 @@
         </w:rPr>
         <w:t>。</w:t>
       </w:r>
-      <w:commentRangeEnd w:id="1"/>
+      <w:commentRangeEnd w:id="2"/>
       <w:r>
         <w:rPr>
           <w:rStyle w:val="a9"/>
         </w:rPr>
-        <w:commentReference w:id="1"/>
+        <w:commentReference w:id="2"/>
       </w:r>
     </w:p>
     <w:p>
@@ -9693,7 +9180,7 @@
           <v:shape id="_x0000_i1026" type="#_x0000_t75" style="width:297.75pt;height:174pt" o:ole="">
             <v:imagedata r:id="rId16" o:title=""/>
           </v:shape>
-          <o:OLEObject Type="Embed" ProgID="Visio.Drawing.15" ShapeID="_x0000_i1026" DrawAspect="Content" ObjectID="_1545066802" r:id="rId17"/>
+          <o:OLEObject Type="Embed" ProgID="Visio.Drawing.15" ShapeID="_x0000_i1026" DrawAspect="Content" ObjectID="_1549919527" r:id="rId17"/>
         </w:object>
       </w:r>
     </w:p>
@@ -12981,8 +12468,6 @@
       <w:r>
         <w:t>但是他们却无法高效</w:t>
       </w:r>
-      <w:bookmarkStart w:id="2" w:name="_GoBack"/>
-      <w:bookmarkEnd w:id="2"/>
       <w:r>
         <w:t>的利用并行计算的优势</w:t>
       </w:r>
@@ -16424,7 +15909,7 @@
           <v:shape id="_x0000_i1027" type="#_x0000_t75" style="width:414.75pt;height:175.5pt" o:ole="">
             <v:imagedata r:id="rId33" o:title=""/>
           </v:shape>
-          <o:OLEObject Type="Embed" ProgID="Visio.Drawing.15" ShapeID="_x0000_i1027" DrawAspect="Content" ObjectID="_1545066803" r:id="rId34"/>
+          <o:OLEObject Type="Embed" ProgID="Visio.Drawing.15" ShapeID="_x0000_i1027" DrawAspect="Content" ObjectID="_1549919528" r:id="rId34"/>
         </w:object>
       </w:r>
     </w:p>
@@ -25486,7 +24971,7 @@
 
 <file path=word/comments.xml><?xml version="1.0" encoding="utf-8"?>
 <w:comments xmlns:wpc="http://schemas.microsoft.com/office/word/2010/wordprocessingCanvas" xmlns:mc="http://schemas.openxmlformats.org/markup-compatibility/2006" xmlns:o="urn:schemas-microsoft-com:office:office" xmlns:r="http://schemas.openxmlformats.org/officeDocument/2006/relationships" xmlns:m="http://schemas.openxmlformats.org/officeDocument/2006/math" xmlns:v="urn:schemas-microsoft-com:vml" xmlns:wp14="http://schemas.microsoft.com/office/word/2010/wordprocessingDrawing" xmlns:wp="http://schemas.openxmlformats.org/drawingml/2006/wordprocessingDrawing" xmlns:w10="urn:schemas-microsoft-com:office:word" xmlns:w="http://schemas.openxmlformats.org/wordprocessingml/2006/main" xmlns:w14="http://schemas.microsoft.com/office/word/2010/wordml" xmlns:w15="http://schemas.microsoft.com/office/word/2012/wordml" xmlns:wpg="http://schemas.microsoft.com/office/word/2010/wordprocessingGroup" xmlns:wpi="http://schemas.microsoft.com/office/word/2010/wordprocessingInk" xmlns:wne="http://schemas.microsoft.com/office/word/2006/wordml" xmlns:wps="http://schemas.microsoft.com/office/word/2010/wordprocessingShape" mc:Ignorable="w14 w15 wp14">
-  <w:comment w:id="0" w:author="Shikai Duan" w:date="2016-11-17T22:02:00Z" w:initials="SD">
+  <w:comment w:id="1" w:author="Shikai Duan" w:date="2016-11-17T22:02:00Z" w:initials="SD">
     <w:p>
       <w:pPr>
         <w:pStyle w:val="aa"/>
@@ -25517,7 +25002,7 @@
       </w:r>
     </w:p>
   </w:comment>
-  <w:comment w:id="1" w:author="Shikai Duan" w:date="2016-11-17T20:28:00Z" w:initials="SD">
+  <w:comment w:id="2" w:author="Shikai Duan" w:date="2016-11-17T20:28:00Z" w:initials="SD">
     <w:p>
       <w:pPr>
         <w:pStyle w:val="aa"/>
@@ -27984,7 +27469,7 @@
 </file>
 
 <file path=customXml/itemProps1.xml><?xml version="1.0" encoding="utf-8"?>
-<ds:datastoreItem xmlns:ds="http://schemas.openxmlformats.org/officeDocument/2006/customXml" ds:itemID="{5EFD25B3-3EDE-4961-9CC9-6DB97B66C8D8}">
+<ds:datastoreItem xmlns:ds="http://schemas.openxmlformats.org/officeDocument/2006/customXml" ds:itemID="{3A1B7107-0C87-4120-8801-001AE68EEB11}">
   <ds:schemaRefs>
     <ds:schemaRef ds:uri="http://schemas.openxmlformats.org/officeDocument/2006/bibliography"/>
   </ds:schemaRefs>
